--- a/out/production/MyLearning/Database/database1.docx
+++ b/out/production/MyLearning/Database/database1.docx
@@ -2071,6 +2071,49 @@
           <w:szCs w:val="28"/>
           <w:lang w:val="en-IN"/>
         </w:rPr>
+        <w:t>select * from employee order by Salary desc limit 1,1;</w:t>
+      </w:r>
+    </w:p>
+    <w:p>
+      <w:pPr>
+        <w:numPr>
+          <w:ilvl w:val="0"/>
+          <w:numId w:val="0"/>
+        </w:numPr>
+        <w:rPr>
+          <w:rFonts w:hint="default"/>
+          <w:b/>
+          <w:bCs/>
+          <w:sz w:val="28"/>
+          <w:szCs w:val="28"/>
+          <w:lang w:val="en-IN"/>
+        </w:rPr>
+      </w:pPr>
+    </w:p>
+    <w:p>
+      <w:pPr>
+        <w:numPr>
+          <w:ilvl w:val="0"/>
+          <w:numId w:val="0"/>
+        </w:numPr>
+        <w:rPr>
+          <w:rFonts w:hint="default"/>
+          <w:b/>
+          <w:bCs/>
+          <w:sz w:val="28"/>
+          <w:szCs w:val="28"/>
+          <w:lang w:val="en-IN"/>
+        </w:rPr>
+      </w:pPr>
+      <w:r>
+        <w:rPr>
+          <w:rFonts w:hint="default"/>
+          <w:b/>
+          <w:bCs/>
+          <w:sz w:val="28"/>
+          <w:szCs w:val="28"/>
+          <w:lang w:val="en-IN"/>
+        </w:rPr>
         <w:t>Order by:</w:t>
       </w:r>
     </w:p>
@@ -2195,7 +2238,31 @@
           <w:szCs w:val="28"/>
           <w:lang w:val="en-US"/>
         </w:rPr>
-        <w:t xml:space="preserve"> _(underscore) ---&gt; represents single character</w:t>
+        <w:t xml:space="preserve"> _(underscore) ---&gt; represents </w:t>
+      </w:r>
+      <w:bookmarkStart w:id="0" w:name="_GoBack"/>
+      <w:r>
+        <w:rPr>
+          <w:rFonts w:hint="default"/>
+          <w:b/>
+          <w:bCs/>
+          <w:sz w:val="28"/>
+          <w:szCs w:val="28"/>
+          <w:lang w:val="en-US"/>
+        </w:rPr>
+        <w:t>singl</w:t>
+      </w:r>
+      <w:bookmarkEnd w:id="0"/>
+      <w:r>
+        <w:rPr>
+          <w:rFonts w:hint="default"/>
+          <w:b/>
+          <w:bCs/>
+          <w:sz w:val="28"/>
+          <w:szCs w:val="28"/>
+          <w:lang w:val="en-US"/>
+        </w:rPr>
+        <w:t>e character</w:t>
       </w:r>
     </w:p>
     <w:p>
@@ -4860,8 +4927,6 @@
         </w:rPr>
         <w:t>+-------+--------+-------+</w:t>
       </w:r>
-      <w:bookmarkStart w:id="0" w:name="_GoBack"/>
-      <w:bookmarkEnd w:id="0"/>
     </w:p>
     <w:p>
       <w:pPr>
@@ -5299,7 +5364,7 @@
     <w:lsdException w:qFormat="1" w:unhideWhenUsed="0" w:uiPriority="0" w:semiHidden="0" w:name="Title"/>
     <w:lsdException w:unhideWhenUsed="0" w:uiPriority="0" w:semiHidden="0" w:name="Closing"/>
     <w:lsdException w:unhideWhenUsed="0" w:uiPriority="0" w:semiHidden="0" w:name="Signature"/>
-    <w:lsdException w:unhideWhenUsed="0" w:uiPriority="0" w:name="Default Paragraph Font"/>
+    <w:lsdException w:qFormat="1" w:unhideWhenUsed="0" w:uiPriority="0" w:name="Default Paragraph Font"/>
     <w:lsdException w:unhideWhenUsed="0" w:uiPriority="0" w:semiHidden="0" w:name="Body Text"/>
     <w:lsdException w:unhideWhenUsed="0" w:uiPriority="0" w:semiHidden="0" w:name="Body Text Indent"/>
     <w:lsdException w:unhideWhenUsed="0" w:uiPriority="0" w:semiHidden="0" w:name="List Continue"/>
@@ -5495,6 +5560,7 @@
   <w:style w:type="character" w:default="1" w:styleId="2">
     <w:name w:val="Default Paragraph Font"/>
     <w:semiHidden/>
+    <w:qFormat/>
     <w:uiPriority w:val="0"/>
   </w:style>
   <w:style w:type="table" w:default="1" w:styleId="3">
